--- a/Daniel_Kiselev_Resume_docx_Live.docx
+++ b/Daniel_Kiselev_Resume_docx_Live.docx
@@ -1,6 +1,6 @@
 
 <file path=word/document.xml><?xml version="1.0" encoding="utf-8"?>
-<w:document xmlns:wpc="http://schemas.microsoft.com/office/word/2010/wordprocessingCanvas" xmlns:cx="http://schemas.microsoft.com/office/drawing/2014/chartex" xmlns:cx1="http://schemas.microsoft.com/office/drawing/2015/9/8/chartex" xmlns:cx2="http://schemas.microsoft.com/office/drawing/2015/10/21/chartex" xmlns:cx3="http://schemas.microsoft.com/office/drawing/2016/5/9/chartex" xmlns:cx4="http://schemas.microsoft.com/office/drawing/2016/5/10/chartex" xmlns:cx5="http://schemas.microsoft.com/office/drawing/2016/5/11/chartex" xmlns:cx6="http://schemas.microsoft.com/office/drawing/2016/5/12/chartex" xmlns:cx7="http://schemas.microsoft.com/office/drawing/2016/5/13/chartex" xmlns:cx8="http://schemas.microsoft.com/office/drawing/2016/5/14/chartex" xmlns:mc="http://schemas.openxmlformats.org/markup-compatibility/2006" xmlns:aink="http://schemas.microsoft.com/office/drawing/2016/ink" xmlns:am3d="http://schemas.microsoft.com/office/drawing/2017/model3d" xmlns:o="urn:schemas-microsoft-com:office:office" xmlns:oel="http://schemas.microsoft.com/office/2019/extlst" xmlns:r="http://schemas.openxmlformats.org/officeDocument/2006/relationships" xmlns:m="http://schemas.openxmlformats.org/officeDocument/2006/math" xmlns:v="urn:schemas-microsoft-com:vml" xmlns:wp14="http://schemas.microsoft.com/office/word/2010/wordprocessingDrawing" xmlns:wp="http://schemas.openxmlformats.org/drawingml/2006/wordprocessingDrawing" xmlns:w10="urn:schemas-microsoft-com:office:word" xmlns:w="http://schemas.openxmlformats.org/wordprocessingml/2006/main" xmlns:w14="http://schemas.microsoft.com/office/word/2010/wordml" xmlns:w15="http://schemas.microsoft.com/office/word/2012/wordml" xmlns:w16cex="http://schemas.microsoft.com/office/word/2018/wordml/cex" xmlns:w16cid="http://schemas.microsoft.com/office/word/2016/wordml/cid" xmlns:w16="http://schemas.microsoft.com/office/word/2018/wordml" xmlns:w16sdtdh="http://schemas.microsoft.com/office/word/2020/wordml/sdtdatahash" xmlns:w16se="http://schemas.microsoft.com/office/word/2015/wordml/symex" xmlns:wpg="http://schemas.microsoft.com/office/word/2010/wordprocessingGroup" xmlns:wpi="http://schemas.microsoft.com/office/word/2010/wordprocessingInk" xmlns:wne="http://schemas.microsoft.com/office/word/2006/wordml" xmlns:wps="http://schemas.microsoft.com/office/word/2010/wordprocessingShape" mc:Ignorable="w14 w15 w16se w16cid w16 w16cex w16sdtdh wp14">
+<w:document xmlns:wpc="http://schemas.microsoft.com/office/word/2010/wordprocessingCanvas" xmlns:cx="http://schemas.microsoft.com/office/drawing/2014/chartex" xmlns:cx1="http://schemas.microsoft.com/office/drawing/2015/9/8/chartex" xmlns:cx2="http://schemas.microsoft.com/office/drawing/2015/10/21/chartex" xmlns:cx3="http://schemas.microsoft.com/office/drawing/2016/5/9/chartex" xmlns:cx4="http://schemas.microsoft.com/office/drawing/2016/5/10/chartex" xmlns:cx5="http://schemas.microsoft.com/office/drawing/2016/5/11/chartex" xmlns:cx6="http://schemas.microsoft.com/office/drawing/2016/5/12/chartex" xmlns:cx7="http://schemas.microsoft.com/office/drawing/2016/5/13/chartex" xmlns:cx8="http://schemas.microsoft.com/office/drawing/2016/5/14/chartex" xmlns:mc="http://schemas.openxmlformats.org/markup-compatibility/2006" xmlns:aink="http://schemas.microsoft.com/office/drawing/2016/ink" xmlns:am3d="http://schemas.microsoft.com/office/drawing/2017/model3d" xmlns:o="urn:schemas-microsoft-com:office:office" xmlns:oel="http://schemas.microsoft.com/office/2019/extlst" xmlns:r="http://schemas.openxmlformats.org/officeDocument/2006/relationships" xmlns:m="http://schemas.openxmlformats.org/officeDocument/2006/math" xmlns:v="urn:schemas-microsoft-com:vml" xmlns:wp14="http://schemas.microsoft.com/office/word/2010/wordprocessingDrawing" xmlns:wp="http://schemas.openxmlformats.org/drawingml/2006/wordprocessingDrawing" xmlns:w10="urn:schemas-microsoft-com:office:word" xmlns:w="http://schemas.openxmlformats.org/wordprocessingml/2006/main" xmlns:w14="http://schemas.microsoft.com/office/word/2010/wordml" xmlns:w15="http://schemas.microsoft.com/office/word/2012/wordml" xmlns:w16cex="http://schemas.microsoft.com/office/word/2018/wordml/cex" xmlns:w16cid="http://schemas.microsoft.com/office/word/2016/wordml/cid" xmlns:w16="http://schemas.microsoft.com/office/word/2018/wordml" xmlns:w16du="http://schemas.microsoft.com/office/word/2023/wordml/word16du" xmlns:w16sdtdh="http://schemas.microsoft.com/office/word/2020/wordml/sdtdatahash" xmlns:w16se="http://schemas.microsoft.com/office/word/2015/wordml/symex" xmlns:wpg="http://schemas.microsoft.com/office/word/2010/wordprocessingGroup" xmlns:wpi="http://schemas.microsoft.com/office/word/2010/wordprocessingInk" xmlns:wne="http://schemas.microsoft.com/office/word/2006/wordml" xmlns:wps="http://schemas.microsoft.com/office/word/2010/wordprocessingShape" mc:Ignorable="w14 w15 w16se w16cid w16 w16cex w16sdtdh w16du wp14">
   <w:body>
     <w:p>
       <w:pPr>
@@ -35,7 +35,19 @@
         <w:rPr>
           <w:rFonts w:ascii="Times New Roman" w:hAnsi="Times New Roman" w:cs="Times New Roman"/>
         </w:rPr>
-        <w:t>Latham, NY</w:t>
+        <w:t>Tenafly</w:t>
+      </w:r>
+      <w:r>
+        <w:rPr>
+          <w:rFonts w:ascii="Times New Roman" w:hAnsi="Times New Roman" w:cs="Times New Roman"/>
+        </w:rPr>
+        <w:t>, N</w:t>
+      </w:r>
+      <w:r>
+        <w:rPr>
+          <w:rFonts w:ascii="Times New Roman" w:hAnsi="Times New Roman" w:cs="Times New Roman"/>
+        </w:rPr>
+        <w:t>J</w:t>
       </w:r>
       <w:r>
         <w:rPr>
@@ -386,25 +398,13 @@
         <w:rPr>
           <w:rFonts w:ascii="Times New Roman" w:hAnsi="Times New Roman" w:cs="Times New Roman"/>
         </w:rPr>
-        <w:t xml:space="preserve">Co-authored the first automation workshop, facilitating in-person and virtual sessions for clients across AMER, which improved client engagement and understanding of automation processes. </w:t>
-      </w:r>
-      <w:r>
-        <w:rPr>
-          <w:rFonts w:ascii="Times New Roman" w:hAnsi="Times New Roman" w:cs="Times New Roman"/>
-        </w:rPr>
-        <w:t>Instrumental in closing the first automation sale at MuleSoft and supported all Q3/Q4 FY23 automation deals</w:t>
-      </w:r>
-      <w:r>
-        <w:rPr>
-          <w:rFonts w:ascii="Times New Roman" w:hAnsi="Times New Roman" w:cs="Times New Roman"/>
-        </w:rPr>
-        <w:t>.</w:t>
-      </w:r>
-      <w:r>
-        <w:rPr>
-          <w:rFonts w:ascii="Times New Roman" w:hAnsi="Times New Roman" w:cs="Times New Roman"/>
-        </w:rPr>
-        <w:t xml:space="preserve"> </w:t>
+        <w:t>Co-authored the first automation workshop, facilitating in-person and virtual sessions for clients across AMER</w:t>
+      </w:r>
+      <w:r>
+        <w:rPr>
+          <w:rFonts w:ascii="Times New Roman" w:hAnsi="Times New Roman" w:cs="Times New Roman"/>
+        </w:rPr>
+        <w:t xml:space="preserve">. </w:t>
       </w:r>
     </w:p>
     <w:p>
@@ -423,75 +423,7 @@
         <w:rPr>
           <w:rFonts w:ascii="Times New Roman" w:hAnsi="Times New Roman" w:cs="Times New Roman"/>
         </w:rPr>
-        <w:t>D</w:t>
-      </w:r>
-      <w:r>
-        <w:rPr>
-          <w:rFonts w:ascii="Times New Roman" w:hAnsi="Times New Roman" w:cs="Times New Roman"/>
-        </w:rPr>
-        <w:t>rive</w:t>
-      </w:r>
-      <w:r>
-        <w:rPr>
-          <w:rFonts w:ascii="Times New Roman" w:hAnsi="Times New Roman" w:cs="Times New Roman"/>
-        </w:rPr>
-        <w:t xml:space="preserve"> consensus</w:t>
-      </w:r>
-      <w:r>
-        <w:rPr>
-          <w:rFonts w:ascii="Times New Roman" w:hAnsi="Times New Roman" w:cs="Times New Roman"/>
-        </w:rPr>
-        <w:t xml:space="preserve"> a</w:t>
-      </w:r>
-      <w:r>
-        <w:rPr>
-          <w:rFonts w:ascii="Times New Roman" w:hAnsi="Times New Roman" w:cs="Times New Roman"/>
-        </w:rPr>
-        <w:t>mong C-level client</w:t>
-      </w:r>
-      <w:r>
-        <w:rPr>
-          <w:rFonts w:ascii="Times New Roman" w:hAnsi="Times New Roman" w:cs="Times New Roman"/>
-        </w:rPr>
-        <w:t>s</w:t>
-      </w:r>
-      <w:r>
-        <w:rPr>
-          <w:rFonts w:ascii="Times New Roman" w:hAnsi="Times New Roman" w:cs="Times New Roman"/>
-        </w:rPr>
-        <w:t xml:space="preserve"> </w:t>
-      </w:r>
-      <w:r>
-        <w:rPr>
-          <w:rFonts w:ascii="Times New Roman" w:hAnsi="Times New Roman" w:cs="Times New Roman"/>
-        </w:rPr>
-        <w:t xml:space="preserve">on the </w:t>
-      </w:r>
-      <w:r>
-        <w:rPr>
-          <w:rFonts w:ascii="Times New Roman" w:hAnsi="Times New Roman" w:cs="Times New Roman"/>
-        </w:rPr>
-        <w:t xml:space="preserve">value of adopting the </w:t>
-      </w:r>
-      <w:proofErr w:type="spellStart"/>
-      <w:r>
-        <w:rPr>
-          <w:rFonts w:ascii="Times New Roman" w:hAnsi="Times New Roman" w:cs="Times New Roman"/>
-        </w:rPr>
-        <w:t>Anypoint</w:t>
-      </w:r>
-      <w:proofErr w:type="spellEnd"/>
-      <w:r>
-        <w:rPr>
-          <w:rFonts w:ascii="Times New Roman" w:hAnsi="Times New Roman" w:cs="Times New Roman"/>
-        </w:rPr>
-        <w:t xml:space="preserve"> platform within their enterprise</w:t>
-      </w:r>
-      <w:r>
-        <w:rPr>
-          <w:rFonts w:ascii="Times New Roman" w:hAnsi="Times New Roman" w:cs="Times New Roman"/>
-        </w:rPr>
-        <w:t>.</w:t>
+        <w:t>Instrumental in closing the very first and supported nearly all Q3/Q4 FY23 automation deals at MuleSoft.</w:t>
       </w:r>
     </w:p>
     <w:p>
@@ -510,73 +442,31 @@
         <w:rPr>
           <w:rFonts w:ascii="Times New Roman" w:hAnsi="Times New Roman" w:cs="Times New Roman"/>
         </w:rPr>
-        <w:t>MuleSoft specialist and</w:t>
-      </w:r>
-      <w:r>
-        <w:rPr>
-          <w:rFonts w:ascii="Times New Roman" w:hAnsi="Times New Roman" w:cs="Times New Roman"/>
-        </w:rPr>
-        <w:t xml:space="preserve"> trusted</w:t>
+        <w:t>Architected an internal playbook for GCP security manager integration</w:t>
+      </w:r>
+      <w:r>
+        <w:rPr>
+          <w:rFonts w:ascii="Times New Roman" w:hAnsi="Times New Roman" w:cs="Times New Roman"/>
+        </w:rPr>
+        <w:t>, enabling secure access to credentials outside Google’s infrastructure before the release of the native</w:t>
+      </w:r>
+      <w:r>
+        <w:rPr>
+          <w:rFonts w:ascii="Times New Roman" w:hAnsi="Times New Roman" w:cs="Times New Roman"/>
+        </w:rPr>
+        <w:t xml:space="preserve"> connector</w:t>
+      </w:r>
+      <w:r>
+        <w:rPr>
+          <w:rFonts w:ascii="Times New Roman" w:hAnsi="Times New Roman" w:cs="Times New Roman"/>
+        </w:rPr>
+        <w:t>.</w:t>
       </w:r>
       <w:r>
         <w:rPr>
           <w:rFonts w:ascii="Times New Roman" w:hAnsi="Times New Roman" w:cs="Times New Roman"/>
         </w:rPr>
         <w:t xml:space="preserve"> </w:t>
-      </w:r>
-      <w:r>
-        <w:rPr>
-          <w:rFonts w:ascii="Times New Roman" w:hAnsi="Times New Roman" w:cs="Times New Roman"/>
-        </w:rPr>
-        <w:t xml:space="preserve">advisor </w:t>
-      </w:r>
-      <w:r>
-        <w:rPr>
-          <w:rFonts w:ascii="Times New Roman" w:hAnsi="Times New Roman" w:cs="Times New Roman"/>
-        </w:rPr>
-        <w:t>for</w:t>
-      </w:r>
-      <w:r>
-        <w:rPr>
-          <w:rFonts w:ascii="Times New Roman" w:hAnsi="Times New Roman" w:cs="Times New Roman"/>
-        </w:rPr>
-        <w:t xml:space="preserve"> developing </w:t>
-      </w:r>
-      <w:r>
-        <w:rPr>
-          <w:rFonts w:ascii="Times New Roman" w:hAnsi="Times New Roman" w:cs="Times New Roman"/>
-        </w:rPr>
-        <w:t>IT strategies</w:t>
-      </w:r>
-      <w:r>
-        <w:rPr>
-          <w:rFonts w:ascii="Times New Roman" w:hAnsi="Times New Roman" w:cs="Times New Roman"/>
-        </w:rPr>
-        <w:t xml:space="preserve"> and</w:t>
-      </w:r>
-      <w:r>
-        <w:rPr>
-          <w:rFonts w:ascii="Times New Roman" w:hAnsi="Times New Roman" w:cs="Times New Roman"/>
-        </w:rPr>
-        <w:t xml:space="preserve"> presenting </w:t>
-      </w:r>
-      <w:r>
-        <w:rPr>
-          <w:rFonts w:ascii="Times New Roman" w:hAnsi="Times New Roman" w:cs="Times New Roman"/>
-        </w:rPr>
-        <w:t>executive</w:t>
-      </w:r>
-      <w:r>
-        <w:rPr>
-          <w:rFonts w:ascii="Times New Roman" w:hAnsi="Times New Roman" w:cs="Times New Roman"/>
-        </w:rPr>
-        <w:t>-</w:t>
-      </w:r>
-      <w:r>
-        <w:rPr>
-          <w:rFonts w:ascii="Times New Roman" w:hAnsi="Times New Roman" w:cs="Times New Roman"/>
-        </w:rPr>
-        <w:t>level product demonstrations.</w:t>
       </w:r>
     </w:p>
     <w:p>
@@ -811,19 +701,61 @@
         <w:rPr>
           <w:rFonts w:ascii="Times New Roman" w:hAnsi="Times New Roman" w:cs="Times New Roman"/>
         </w:rPr>
-        <w:t>Gather</w:t>
-      </w:r>
-      <w:r>
-        <w:rPr>
-          <w:rFonts w:ascii="Times New Roman" w:hAnsi="Times New Roman" w:cs="Times New Roman"/>
-        </w:rPr>
-        <w:t>ed</w:t>
-      </w:r>
-      <w:r>
-        <w:rPr>
-          <w:rFonts w:ascii="Times New Roman" w:hAnsi="Times New Roman" w:cs="Times New Roman"/>
-        </w:rPr>
-        <w:t xml:space="preserve"> technical requirements to create new features for the Active Delivery Management platform.</w:t>
+        <w:t xml:space="preserve">Developed </w:t>
+      </w:r>
+      <w:r>
+        <w:rPr>
+          <w:rFonts w:ascii="Times New Roman" w:hAnsi="Times New Roman" w:cs="Times New Roman"/>
+        </w:rPr>
+        <w:t xml:space="preserve">a </w:t>
+      </w:r>
+      <w:r>
+        <w:rPr>
+          <w:rFonts w:ascii="Times New Roman" w:hAnsi="Times New Roman" w:cs="Times New Roman"/>
+        </w:rPr>
+        <w:t xml:space="preserve">framework to configure and create dynamic </w:t>
+      </w:r>
+      <w:r>
+        <w:rPr>
+          <w:rFonts w:ascii="Times New Roman" w:hAnsi="Times New Roman" w:cs="Times New Roman"/>
+        </w:rPr>
+        <w:t xml:space="preserve">shipment </w:t>
+      </w:r>
+      <w:r>
+        <w:rPr>
+          <w:rFonts w:ascii="Times New Roman" w:hAnsi="Times New Roman" w:cs="Times New Roman"/>
+        </w:rPr>
+        <w:t>alerting rulesets</w:t>
+      </w:r>
+      <w:r>
+        <w:rPr>
+          <w:rFonts w:ascii="Times New Roman" w:hAnsi="Times New Roman" w:cs="Times New Roman"/>
+        </w:rPr>
+        <w:t>; replac</w:t>
+      </w:r>
+      <w:r>
+        <w:rPr>
+          <w:rFonts w:ascii="Times New Roman" w:hAnsi="Times New Roman" w:cs="Times New Roman"/>
+        </w:rPr>
+        <w:t xml:space="preserve">ed hard-coded rules and the need for complete cloud redeployment. Lowering the </w:t>
+      </w:r>
+      <w:r>
+        <w:rPr>
+          <w:rFonts w:ascii="Times New Roman" w:hAnsi="Times New Roman" w:cs="Times New Roman"/>
+        </w:rPr>
+        <w:t>development time of alerts by 80%</w:t>
+      </w:r>
+      <w:r>
+        <w:rPr>
+          <w:rFonts w:ascii="Times New Roman" w:hAnsi="Times New Roman" w:cs="Times New Roman"/>
+        </w:rPr>
+        <w:t>.</w:t>
+      </w:r>
+      <w:r>
+        <w:rPr>
+          <w:rFonts w:ascii="Times New Roman" w:hAnsi="Times New Roman" w:cs="Times New Roman"/>
+        </w:rPr>
+        <w:t xml:space="preserve"> </w:t>
       </w:r>
     </w:p>
     <w:p>
@@ -842,7 +774,7 @@
         <w:rPr>
           <w:rFonts w:ascii="Times New Roman" w:hAnsi="Times New Roman" w:cs="Times New Roman"/>
         </w:rPr>
-        <w:t>Developed a scalable cloud framework built on AWS to configure and create dynamic alerting rulesets. Reduced development time of alerts by 80%.</w:t>
+        <w:t xml:space="preserve">Spearheaded internal initiative to require future AWS service be deployed programmatically with CDK </w:t>
       </w:r>
     </w:p>
     <w:p>
@@ -1057,6 +989,12 @@
         </w:rPr>
         <w:t>.”</w:t>
       </w:r>
+      <w:r>
+        <w:rPr>
+          <w:rFonts w:ascii="Times New Roman" w:hAnsi="Times New Roman" w:cs="Times New Roman"/>
+        </w:rPr>
+        <w:t xml:space="preserve"> </w:t>
+      </w:r>
     </w:p>
     <w:p>
       <w:pPr>
@@ -1092,6 +1030,66 @@
         <w:rPr>
           <w:rFonts w:ascii="Times New Roman" w:hAnsi="Times New Roman" w:cs="Times New Roman"/>
         </w:rPr>
+        <w:t>Citizen r</w:t>
+      </w:r>
+      <w:r>
+        <w:rPr>
+          <w:rFonts w:ascii="Times New Roman" w:hAnsi="Times New Roman" w:cs="Times New Roman"/>
+        </w:rPr>
+        <w:t>esponses were streamed to Big Query</w:t>
+      </w:r>
+      <w:r>
+        <w:rPr>
+          <w:rFonts w:ascii="Times New Roman" w:hAnsi="Times New Roman" w:cs="Times New Roman"/>
+        </w:rPr>
+        <w:t>,</w:t>
+      </w:r>
+      <w:r>
+        <w:rPr>
+          <w:rFonts w:ascii="Times New Roman" w:hAnsi="Times New Roman" w:cs="Times New Roman"/>
+        </w:rPr>
+        <w:t xml:space="preserve"> ensur</w:t>
+      </w:r>
+      <w:r>
+        <w:rPr>
+          <w:rFonts w:ascii="Times New Roman" w:hAnsi="Times New Roman" w:cs="Times New Roman"/>
+        </w:rPr>
+        <w:t>ing</w:t>
+      </w:r>
+      <w:r>
+        <w:rPr>
+          <w:rFonts w:ascii="Times New Roman" w:hAnsi="Times New Roman" w:cs="Times New Roman"/>
+        </w:rPr>
+        <w:t xml:space="preserve"> best-in-class performance, latency, and data freshness when deliver</w:t>
+      </w:r>
+      <w:r>
+        <w:rPr>
+          <w:rFonts w:ascii="Times New Roman" w:hAnsi="Times New Roman" w:cs="Times New Roman"/>
+        </w:rPr>
+        <w:t>ing</w:t>
+      </w:r>
+      <w:r>
+        <w:rPr>
+          <w:rFonts w:ascii="Times New Roman" w:hAnsi="Times New Roman" w:cs="Times New Roman"/>
+        </w:rPr>
+        <w:t xml:space="preserve"> real-time performance metrics through Looker.</w:t>
+      </w:r>
+      <w:r>
+        <w:rPr>
+          <w:rFonts w:ascii="Times New Roman" w:hAnsi="Times New Roman" w:cs="Times New Roman"/>
+        </w:rPr>
+        <w:t xml:space="preserve"> </w:t>
+      </w:r>
+      <w:r>
+        <w:rPr>
+          <w:rFonts w:ascii="Times New Roman" w:hAnsi="Times New Roman" w:cs="Times New Roman"/>
+        </w:rPr>
+        <w:t xml:space="preserve"> </w:t>
+      </w:r>
+      <w:r>
+        <w:rPr>
+          <w:rFonts w:ascii="Times New Roman" w:hAnsi="Times New Roman" w:cs="Times New Roman"/>
+        </w:rPr>
         <w:t xml:space="preserve"> </w:t>
       </w:r>
     </w:p>
@@ -1105,25 +1103,221 @@
         <w:spacing w:after="0" w:line="240" w:lineRule="auto"/>
         <w:rPr>
           <w:rFonts w:ascii="Times New Roman" w:hAnsi="Times New Roman" w:cs="Times New Roman"/>
-        </w:rPr>
-      </w:pPr>
-      <w:r>
-        <w:rPr>
-          <w:rFonts w:ascii="Times New Roman" w:hAnsi="Times New Roman" w:cs="Times New Roman"/>
-        </w:rPr>
-        <w:t>F</w:t>
-      </w:r>
-      <w:r>
-        <w:rPr>
-          <w:rFonts w:ascii="Times New Roman" w:hAnsi="Times New Roman" w:cs="Times New Roman"/>
-        </w:rPr>
-        <w:t>ostered a positive work environment by addressing direct reports' needs and resolving conflicts</w:t>
+          <w:b/>
+          <w:bCs/>
+        </w:rPr>
+      </w:pPr>
+      <w:r>
+        <w:rPr>
+          <w:rFonts w:ascii="Times New Roman" w:hAnsi="Times New Roman" w:cs="Times New Roman"/>
+        </w:rPr>
+        <w:t xml:space="preserve">Architected and developed an API service to imitate a human authenticating with Blackbaud’s SKY API. Enabling scheduled programmatic SKY API integration that would otherwise require human intervention. </w:t>
+      </w:r>
+      <w:r>
+        <w:rPr>
+          <w:rFonts w:ascii="Times New Roman" w:hAnsi="Times New Roman" w:cs="Times New Roman"/>
+        </w:rPr>
+        <w:t>U</w:t>
+      </w:r>
+      <w:r>
+        <w:rPr>
+          <w:rFonts w:ascii="Times New Roman" w:hAnsi="Times New Roman" w:cs="Times New Roman"/>
+        </w:rPr>
+        <w:t>sing Kube</w:t>
+      </w:r>
+      <w:r>
+        <w:rPr>
+          <w:rFonts w:ascii="Times New Roman" w:hAnsi="Times New Roman" w:cs="Times New Roman"/>
+        </w:rPr>
+        <w:t>rnetes</w:t>
+      </w:r>
+      <w:r>
+        <w:rPr>
+          <w:rFonts w:ascii="Times New Roman" w:hAnsi="Times New Roman" w:cs="Times New Roman"/>
+        </w:rPr>
+        <w:t xml:space="preserve"> to manage containerized applications and TF to streamline cloud infrastructure provisioning</w:t>
       </w:r>
       <w:r>
         <w:rPr>
           <w:rFonts w:ascii="Times New Roman" w:hAnsi="Times New Roman" w:cs="Times New Roman"/>
         </w:rPr>
         <w:t>.</w:t>
+      </w:r>
+      <w:r>
+        <w:rPr>
+          <w:rFonts w:ascii="Times New Roman" w:hAnsi="Times New Roman" w:cs="Times New Roman"/>
+        </w:rPr>
+        <w:t xml:space="preserve"> </w:t>
+      </w:r>
+    </w:p>
+    <w:p>
+      <w:pPr>
+        <w:pStyle w:val="Body"/>
+        <w:spacing w:after="0" w:line="240" w:lineRule="auto"/>
+        <w:rPr>
+          <w:rFonts w:ascii="Times New Roman" w:eastAsia="Cambria" w:hAnsi="Times New Roman" w:cs="Times New Roman"/>
+        </w:rPr>
+      </w:pPr>
+      <w:r>
+        <w:rPr>
+          <w:rFonts w:ascii="Times New Roman" w:hAnsi="Times New Roman" w:cs="Times New Roman"/>
+          <w:b/>
+          <w:bCs/>
+        </w:rPr>
+        <w:t>MTX Group Inc</w:t>
+      </w:r>
+      <w:r>
+        <w:rPr>
+          <w:rFonts w:ascii="Times New Roman" w:hAnsi="Times New Roman" w:cs="Times New Roman"/>
+          <w:b/>
+          <w:bCs/>
+        </w:rPr>
+        <w:tab/>
+      </w:r>
+      <w:r>
+        <w:rPr>
+          <w:rFonts w:ascii="Times New Roman" w:hAnsi="Times New Roman" w:cs="Times New Roman"/>
+          <w:b/>
+          <w:bCs/>
+        </w:rPr>
+        <w:tab/>
+      </w:r>
+      <w:r>
+        <w:rPr>
+          <w:rFonts w:ascii="Times New Roman" w:hAnsi="Times New Roman" w:cs="Times New Roman"/>
+          <w:b/>
+          <w:bCs/>
+        </w:rPr>
+        <w:tab/>
+      </w:r>
+      <w:r>
+        <w:rPr>
+          <w:rFonts w:ascii="Times New Roman" w:hAnsi="Times New Roman" w:cs="Times New Roman"/>
+          <w:b/>
+          <w:bCs/>
+        </w:rPr>
+        <w:tab/>
+      </w:r>
+      <w:r>
+        <w:rPr>
+          <w:rFonts w:ascii="Times New Roman" w:hAnsi="Times New Roman" w:cs="Times New Roman"/>
+          <w:b/>
+          <w:bCs/>
+        </w:rPr>
+        <w:tab/>
+      </w:r>
+      <w:r>
+        <w:rPr>
+          <w:rFonts w:ascii="Times New Roman" w:hAnsi="Times New Roman" w:cs="Times New Roman"/>
+          <w:b/>
+          <w:bCs/>
+        </w:rPr>
+        <w:tab/>
+      </w:r>
+      <w:r>
+        <w:rPr>
+          <w:rFonts w:ascii="Times New Roman" w:hAnsi="Times New Roman" w:cs="Times New Roman"/>
+          <w:b/>
+          <w:bCs/>
+        </w:rPr>
+        <w:tab/>
+      </w:r>
+      <w:r>
+        <w:rPr>
+          <w:rFonts w:ascii="Times New Roman" w:hAnsi="Times New Roman" w:cs="Times New Roman"/>
+          <w:b/>
+          <w:bCs/>
+        </w:rPr>
+        <w:tab/>
+      </w:r>
+      <w:r>
+        <w:rPr>
+          <w:rFonts w:ascii="Times New Roman" w:hAnsi="Times New Roman" w:cs="Times New Roman"/>
+          <w:b/>
+          <w:bCs/>
+        </w:rPr>
+        <w:tab/>
+      </w:r>
+      <w:r>
+        <w:rPr>
+          <w:rFonts w:ascii="Times New Roman" w:hAnsi="Times New Roman" w:cs="Times New Roman"/>
+          <w:b/>
+          <w:bCs/>
+        </w:rPr>
+        <w:tab/>
+      </w:r>
+      <w:r>
+        <w:rPr>
+          <w:rFonts w:ascii="Times New Roman" w:hAnsi="Times New Roman" w:cs="Times New Roman"/>
+          <w:b/>
+          <w:bCs/>
+        </w:rPr>
+        <w:tab/>
+        <w:t xml:space="preserve">     Albany, NY</w:t>
+      </w:r>
+    </w:p>
+    <w:p>
+      <w:pPr>
+        <w:pStyle w:val="Body"/>
+        <w:spacing w:after="0" w:line="240" w:lineRule="auto"/>
+        <w:rPr>
+          <w:rFonts w:ascii="Times New Roman" w:eastAsia="Cambria" w:hAnsi="Times New Roman" w:cs="Times New Roman"/>
+        </w:rPr>
+      </w:pPr>
+      <w:r>
+        <w:rPr>
+          <w:rFonts w:ascii="Times New Roman" w:hAnsi="Times New Roman" w:cs="Times New Roman"/>
+          <w:i/>
+          <w:iCs/>
+        </w:rPr>
+        <w:t>Software Engineer – Machine Learning</w:t>
+      </w:r>
+      <w:r>
+        <w:rPr>
+          <w:rFonts w:ascii="Times New Roman" w:hAnsi="Times New Roman" w:cs="Times New Roman"/>
+          <w:i/>
+          <w:iCs/>
+        </w:rPr>
+        <w:tab/>
+      </w:r>
+      <w:r>
+        <w:rPr>
+          <w:rFonts w:ascii="Times New Roman" w:hAnsi="Times New Roman" w:cs="Times New Roman"/>
+          <w:i/>
+          <w:iCs/>
+        </w:rPr>
+        <w:tab/>
+      </w:r>
+      <w:r>
+        <w:rPr>
+          <w:rFonts w:ascii="Times New Roman" w:hAnsi="Times New Roman" w:cs="Times New Roman"/>
+          <w:i/>
+          <w:iCs/>
+        </w:rPr>
+        <w:tab/>
+      </w:r>
+      <w:r>
+        <w:rPr>
+          <w:rFonts w:ascii="Times New Roman" w:hAnsi="Times New Roman" w:cs="Times New Roman"/>
+          <w:i/>
+          <w:iCs/>
+        </w:rPr>
+        <w:tab/>
+      </w:r>
+      <w:r>
+        <w:rPr>
+          <w:rFonts w:ascii="Times New Roman" w:hAnsi="Times New Roman" w:cs="Times New Roman"/>
+          <w:i/>
+          <w:iCs/>
+        </w:rPr>
+        <w:tab/>
+        <w:t xml:space="preserve">                         </w:t>
+      </w:r>
+      <w:r>
+        <w:rPr>
+          <w:rFonts w:ascii="Times New Roman" w:hAnsi="Times New Roman" w:cs="Times New Roman"/>
+        </w:rPr>
+        <w:t>September 2019 – February 2021</w:t>
       </w:r>
     </w:p>
     <w:p>
@@ -1136,189 +1330,87 @@
         <w:spacing w:after="0" w:line="240" w:lineRule="auto"/>
         <w:rPr>
           <w:rFonts w:ascii="Times New Roman" w:hAnsi="Times New Roman" w:cs="Times New Roman"/>
-        </w:rPr>
-      </w:pPr>
-      <w:r>
-        <w:rPr>
-          <w:rFonts w:ascii="Times New Roman" w:hAnsi="Times New Roman" w:cs="Times New Roman"/>
-        </w:rPr>
-        <w:t xml:space="preserve">Architected and developed a serverless API for Blackbaud’s SKY API integration, </w:t>
-      </w:r>
-      <w:r>
-        <w:rPr>
-          <w:rFonts w:ascii="Times New Roman" w:hAnsi="Times New Roman" w:cs="Times New Roman"/>
-        </w:rPr>
-        <w:t xml:space="preserve">showcased via Cloud Endpoints Portal, eliminating the need for human intervention and enabling scheduled programmatic tasks.   </w:t>
-      </w:r>
-    </w:p>
-    <w:p>
-      <w:pPr>
-        <w:pStyle w:val="Body"/>
-        <w:spacing w:after="0" w:line="240" w:lineRule="auto"/>
-        <w:rPr>
-          <w:rFonts w:ascii="Times New Roman" w:eastAsia="Cambria" w:hAnsi="Times New Roman" w:cs="Times New Roman"/>
-        </w:rPr>
-      </w:pPr>
-      <w:r>
-        <w:rPr>
-          <w:rFonts w:ascii="Times New Roman" w:hAnsi="Times New Roman" w:cs="Times New Roman"/>
-          <w:b/>
-          <w:bCs/>
-        </w:rPr>
-        <w:t>MTX Group Inc</w:t>
-      </w:r>
-      <w:r>
-        <w:rPr>
-          <w:rFonts w:ascii="Times New Roman" w:hAnsi="Times New Roman" w:cs="Times New Roman"/>
-          <w:b/>
-          <w:bCs/>
-        </w:rPr>
-        <w:tab/>
-      </w:r>
-      <w:r>
-        <w:rPr>
-          <w:rFonts w:ascii="Times New Roman" w:hAnsi="Times New Roman" w:cs="Times New Roman"/>
-          <w:b/>
-          <w:bCs/>
-        </w:rPr>
-        <w:tab/>
-      </w:r>
-      <w:r>
-        <w:rPr>
-          <w:rFonts w:ascii="Times New Roman" w:hAnsi="Times New Roman" w:cs="Times New Roman"/>
-          <w:b/>
-          <w:bCs/>
-        </w:rPr>
-        <w:tab/>
-      </w:r>
-      <w:r>
-        <w:rPr>
-          <w:rFonts w:ascii="Times New Roman" w:hAnsi="Times New Roman" w:cs="Times New Roman"/>
-          <w:b/>
-          <w:bCs/>
-        </w:rPr>
-        <w:tab/>
-      </w:r>
-      <w:r>
-        <w:rPr>
-          <w:rFonts w:ascii="Times New Roman" w:hAnsi="Times New Roman" w:cs="Times New Roman"/>
-          <w:b/>
-          <w:bCs/>
-        </w:rPr>
-        <w:tab/>
-      </w:r>
-      <w:r>
-        <w:rPr>
-          <w:rFonts w:ascii="Times New Roman" w:hAnsi="Times New Roman" w:cs="Times New Roman"/>
-          <w:b/>
-          <w:bCs/>
-        </w:rPr>
-        <w:tab/>
-      </w:r>
-      <w:r>
-        <w:rPr>
-          <w:rFonts w:ascii="Times New Roman" w:hAnsi="Times New Roman" w:cs="Times New Roman"/>
-          <w:b/>
-          <w:bCs/>
-        </w:rPr>
-        <w:tab/>
-      </w:r>
-      <w:r>
-        <w:rPr>
-          <w:rFonts w:ascii="Times New Roman" w:hAnsi="Times New Roman" w:cs="Times New Roman"/>
-          <w:b/>
-          <w:bCs/>
-        </w:rPr>
-        <w:tab/>
-      </w:r>
-      <w:r>
-        <w:rPr>
-          <w:rFonts w:ascii="Times New Roman" w:hAnsi="Times New Roman" w:cs="Times New Roman"/>
-          <w:b/>
-          <w:bCs/>
-        </w:rPr>
-        <w:tab/>
-      </w:r>
-      <w:r>
-        <w:rPr>
-          <w:rFonts w:ascii="Times New Roman" w:hAnsi="Times New Roman" w:cs="Times New Roman"/>
-          <w:b/>
-          <w:bCs/>
-        </w:rPr>
-        <w:tab/>
-      </w:r>
-      <w:r>
-        <w:rPr>
-          <w:rFonts w:ascii="Times New Roman" w:hAnsi="Times New Roman" w:cs="Times New Roman"/>
-          <w:b/>
-          <w:bCs/>
-        </w:rPr>
-        <w:tab/>
-        <w:t xml:space="preserve">     Albany, NY</w:t>
-      </w:r>
-    </w:p>
-    <w:p>
-      <w:pPr>
-        <w:pStyle w:val="Body"/>
-        <w:spacing w:after="0" w:line="240" w:lineRule="auto"/>
-        <w:rPr>
-          <w:rFonts w:ascii="Times New Roman" w:eastAsia="Cambria" w:hAnsi="Times New Roman" w:cs="Times New Roman"/>
-        </w:rPr>
-      </w:pPr>
-      <w:r>
-        <w:rPr>
-          <w:rFonts w:ascii="Times New Roman" w:hAnsi="Times New Roman" w:cs="Times New Roman"/>
-          <w:i/>
-          <w:iCs/>
-        </w:rPr>
-        <w:t>Software Engineer – Machine Learning</w:t>
-      </w:r>
-      <w:r>
-        <w:rPr>
-          <w:rFonts w:ascii="Times New Roman" w:hAnsi="Times New Roman" w:cs="Times New Roman"/>
-          <w:i/>
-          <w:iCs/>
-        </w:rPr>
-        <w:tab/>
-      </w:r>
-      <w:r>
-        <w:rPr>
-          <w:rFonts w:ascii="Times New Roman" w:hAnsi="Times New Roman" w:cs="Times New Roman"/>
-          <w:i/>
-          <w:iCs/>
-        </w:rPr>
-        <w:tab/>
-      </w:r>
-      <w:r>
-        <w:rPr>
-          <w:rFonts w:ascii="Times New Roman" w:hAnsi="Times New Roman" w:cs="Times New Roman"/>
-          <w:i/>
-          <w:iCs/>
-        </w:rPr>
-        <w:tab/>
-      </w:r>
-      <w:r>
-        <w:rPr>
-          <w:rFonts w:ascii="Times New Roman" w:hAnsi="Times New Roman" w:cs="Times New Roman"/>
-          <w:i/>
-          <w:iCs/>
-        </w:rPr>
-        <w:tab/>
-      </w:r>
-      <w:r>
-        <w:rPr>
-          <w:rFonts w:ascii="Times New Roman" w:hAnsi="Times New Roman" w:cs="Times New Roman"/>
-          <w:i/>
-          <w:iCs/>
-        </w:rPr>
-        <w:tab/>
-        <w:t xml:space="preserve">                         </w:t>
-      </w:r>
-      <w:r>
-        <w:rPr>
-          <w:rFonts w:ascii="Times New Roman" w:hAnsi="Times New Roman" w:cs="Times New Roman"/>
-        </w:rPr>
-        <w:t>September 2019 – February 2021</w:t>
+          <w:b/>
+          <w:bCs/>
+        </w:rPr>
+      </w:pPr>
+      <w:r>
+        <w:rPr>
+          <w:rFonts w:ascii="Times New Roman" w:hAnsi="Times New Roman" w:cs="Times New Roman"/>
+        </w:rPr>
+        <w:t xml:space="preserve">Authored and implemented </w:t>
+      </w:r>
+      <w:r>
+        <w:rPr>
+          <w:rFonts w:ascii="Times New Roman" w:hAnsi="Times New Roman" w:cs="Times New Roman"/>
+        </w:rPr>
+        <w:t xml:space="preserve">bespoke </w:t>
+      </w:r>
+      <w:r>
+        <w:rPr>
+          <w:rFonts w:ascii="Times New Roman" w:hAnsi="Times New Roman" w:cs="Times New Roman"/>
+        </w:rPr>
+        <w:t>medical data middleware for interoperability with vaccination registries</w:t>
+      </w:r>
+      <w:r>
+        <w:rPr>
+          <w:rFonts w:ascii="Times New Roman" w:hAnsi="Times New Roman" w:cs="Times New Roman"/>
+        </w:rPr>
+        <w:t>.</w:t>
+      </w:r>
+      <w:r>
+        <w:rPr>
+          <w:rFonts w:ascii="Times New Roman" w:hAnsi="Times New Roman" w:cs="Times New Roman"/>
+        </w:rPr>
+        <w:t xml:space="preserve"> Facilitated the national COVID-19 vaccine rollout</w:t>
+      </w:r>
+      <w:r>
+        <w:rPr>
+          <w:rFonts w:ascii="Times New Roman" w:hAnsi="Times New Roman" w:cs="Times New Roman"/>
+        </w:rPr>
+        <w:t>.</w:t>
+      </w:r>
+      <w:r>
+        <w:rPr>
+          <w:rFonts w:ascii="Times New Roman" w:hAnsi="Times New Roman" w:cs="Times New Roman"/>
+        </w:rPr>
+        <w:t xml:space="preserve"> </w:t>
+      </w:r>
+      <w:r>
+        <w:rPr>
+          <w:rFonts w:ascii="Times New Roman" w:hAnsi="Times New Roman" w:cs="Times New Roman"/>
+        </w:rPr>
+        <w:t xml:space="preserve">Initially, </w:t>
+      </w:r>
+      <w:r>
+        <w:rPr>
+          <w:rFonts w:ascii="Times New Roman" w:hAnsi="Times New Roman" w:cs="Times New Roman"/>
+        </w:rPr>
+        <w:t>for the Arizona Department of Health, which President Joe Biden described as the "National Model."</w:t>
+      </w:r>
+      <w:r>
+        <w:rPr>
+          <w:rFonts w:ascii="Times New Roman" w:hAnsi="Times New Roman" w:cs="Times New Roman"/>
+        </w:rPr>
+        <w:t xml:space="preserve"> </w:t>
+      </w:r>
+      <w:r>
+        <w:rPr>
+          <w:rFonts w:ascii="Times New Roman" w:hAnsi="Times New Roman" w:cs="Times New Roman"/>
+        </w:rPr>
+        <w:t xml:space="preserve">The only solution to support all </w:t>
+      </w:r>
+      <w:r>
+        <w:rPr>
+          <w:rFonts w:ascii="Times New Roman" w:hAnsi="Times New Roman" w:cs="Times New Roman"/>
+        </w:rPr>
+        <w:t>deployment models, including locally on-device.</w:t>
+      </w:r>
+      <w:r>
+        <w:rPr>
+          <w:rFonts w:ascii="Times New Roman" w:hAnsi="Times New Roman" w:cs="Times New Roman"/>
+        </w:rPr>
+        <w:t xml:space="preserve"> Deployed to scale nationally by NYC, NYS, AZ, PA, and NV.</w:t>
       </w:r>
     </w:p>
     <w:p>
@@ -1339,70 +1431,21 @@
         <w:rPr>
           <w:rFonts w:ascii="Times New Roman" w:hAnsi="Times New Roman" w:cs="Times New Roman"/>
         </w:rPr>
-        <w:t>Authored and implemented medical data middleware for interoperability with vaccination registries, processing data for millions of Americans nationwide</w:t>
-      </w:r>
-      <w:r>
-        <w:rPr>
-          <w:rFonts w:ascii="Times New Roman" w:hAnsi="Times New Roman" w:cs="Times New Roman"/>
-        </w:rPr>
-        <w:t xml:space="preserve"> and</w:t>
-      </w:r>
-      <w:r>
-        <w:rPr>
-          <w:rFonts w:ascii="Times New Roman" w:hAnsi="Times New Roman" w:cs="Times New Roman"/>
-        </w:rPr>
-        <w:t xml:space="preserve"> enhancing public health data accuracy.</w:t>
-      </w:r>
-    </w:p>
-    <w:p>
-      <w:pPr>
-        <w:pStyle w:val="Body"/>
-        <w:numPr>
-          <w:ilvl w:val="0"/>
-          <w:numId w:val="2"/>
-        </w:numPr>
-        <w:spacing w:after="0" w:line="240" w:lineRule="auto"/>
-        <w:rPr>
-          <w:rFonts w:ascii="Times New Roman" w:hAnsi="Times New Roman" w:cs="Times New Roman"/>
-          <w:b/>
-          <w:bCs/>
-        </w:rPr>
-      </w:pPr>
-      <w:r>
-        <w:rPr>
-          <w:rFonts w:ascii="Times New Roman" w:hAnsi="Times New Roman" w:cs="Times New Roman"/>
-        </w:rPr>
-        <w:t xml:space="preserve">Researched and implemented a methodology to calculate </w:t>
-      </w:r>
-      <w:r>
-        <w:rPr>
-          <w:rFonts w:ascii="Times New Roman" w:hAnsi="Times New Roman" w:cs="Times New Roman"/>
-        </w:rPr>
-        <w:t xml:space="preserve">municipal </w:t>
-      </w:r>
-      <w:r>
-        <w:rPr>
-          <w:rFonts w:ascii="Times New Roman" w:hAnsi="Times New Roman" w:cs="Times New Roman"/>
-        </w:rPr>
-        <w:t xml:space="preserve">asset distances from non-stereoscopic images, ensuring deduplication across multiple </w:t>
-      </w:r>
-      <w:r>
-        <w:rPr>
-          <w:rFonts w:ascii="Times New Roman" w:hAnsi="Times New Roman" w:cs="Times New Roman"/>
-        </w:rPr>
-        <w:t>photo</w:t>
-      </w:r>
-      <w:r>
-        <w:rPr>
-          <w:rFonts w:ascii="Times New Roman" w:hAnsi="Times New Roman" w:cs="Times New Roman"/>
-        </w:rPr>
-        <w:t>s</w:t>
-      </w:r>
-      <w:r>
-        <w:rPr>
-          <w:rFonts w:ascii="Times New Roman" w:hAnsi="Times New Roman" w:cs="Times New Roman"/>
-        </w:rPr>
-        <w:t>.</w:t>
+        <w:t xml:space="preserve">Researched, designed, and implemented a methodology to calculate the distance to assets from non-stereoscopic images. Ensured deduplication of </w:t>
+      </w:r>
+      <w:proofErr w:type="gramStart"/>
+      <w:r>
+        <w:rPr>
+          <w:rFonts w:ascii="Times New Roman" w:hAnsi="Times New Roman" w:cs="Times New Roman"/>
+        </w:rPr>
+        <w:t>same-asset</w:t>
+      </w:r>
+      <w:proofErr w:type="gramEnd"/>
+      <w:r>
+        <w:rPr>
+          <w:rFonts w:ascii="Times New Roman" w:hAnsi="Times New Roman" w:cs="Times New Roman"/>
+        </w:rPr>
+        <w:t xml:space="preserve"> across multiple photos. </w:t>
       </w:r>
     </w:p>
     <w:p>
@@ -1499,6 +1542,12 @@
           <w:rFonts w:ascii="Times New Roman" w:hAnsi="Times New Roman" w:cs="Times New Roman"/>
         </w:rPr>
         <w:t>Certifications: GCP Professional Data Engineer, GCP Associate Cloud Engineer</w:t>
+      </w:r>
+      <w:r>
+        <w:rPr>
+          <w:rFonts w:ascii="Times New Roman" w:hAnsi="Times New Roman" w:cs="Times New Roman"/>
+        </w:rPr>
+        <w:t>, Nerd</w:t>
       </w:r>
     </w:p>
     <w:p>
@@ -2080,23 +2129,13 @@
         </w:rPr>
         <w:t xml:space="preserve">        </w:t>
       </w:r>
-      <w:proofErr w:type="spellStart"/>
-      <w:r>
-        <w:rPr>
-          <w:rFonts w:ascii="Times New Roman" w:hAnsi="Times New Roman" w:cs="Times New Roman"/>
-          <w:b/>
-          <w:bCs/>
-        </w:rPr>
-        <w:t>Rochester</w:t>
-      </w:r>
-      <w:proofErr w:type="spellEnd"/>
-      <w:r>
-        <w:rPr>
-          <w:rFonts w:ascii="Times New Roman" w:hAnsi="Times New Roman" w:cs="Times New Roman"/>
-          <w:b/>
-          <w:bCs/>
-        </w:rPr>
-        <w:t>, NY</w:t>
+      <w:r>
+        <w:rPr>
+          <w:rFonts w:ascii="Times New Roman" w:hAnsi="Times New Roman" w:cs="Times New Roman"/>
+          <w:b/>
+          <w:bCs/>
+        </w:rPr>
+        <w:t>Rochester, NY</w:t>
       </w:r>
     </w:p>
     <w:p>
@@ -2226,17 +2265,23 @@
       </w:r>
     </w:p>
     <w:sectPr>
-      <w:headerReference w:type="default" r:id="rId9"/>
+      <w:headerReference w:type="even" r:id="rId9"/>
+      <w:headerReference w:type="default" r:id="rId10"/>
+      <w:footerReference w:type="even" r:id="rId11"/>
+      <w:footerReference w:type="default" r:id="rId12"/>
+      <w:headerReference w:type="first" r:id="rId13"/>
+      <w:footerReference w:type="first" r:id="rId14"/>
       <w:pgSz w:w="12240" w:h="15840"/>
-      <w:pgMar w:top="720" w:right="720" w:bottom="720" w:left="720" w:header="0" w:footer="0" w:gutter="0"/>
+      <w:pgMar w:top="720" w:right="720" w:bottom="720" w:left="720" w:header="288" w:footer="0" w:gutter="0"/>
       <w:cols w:space="720"/>
+      <w:docGrid w:linePitch="326"/>
     </w:sectPr>
   </w:body>
 </w:document>
 </file>
 
 <file path=word/endnotes.xml><?xml version="1.0" encoding="utf-8"?>
-<w:endnotes xmlns:wpc="http://schemas.microsoft.com/office/word/2010/wordprocessingCanvas" xmlns:cx="http://schemas.microsoft.com/office/drawing/2014/chartex" xmlns:cx1="http://schemas.microsoft.com/office/drawing/2015/9/8/chartex" xmlns:cx2="http://schemas.microsoft.com/office/drawing/2015/10/21/chartex" xmlns:cx3="http://schemas.microsoft.com/office/drawing/2016/5/9/chartex" xmlns:cx4="http://schemas.microsoft.com/office/drawing/2016/5/10/chartex" xmlns:cx5="http://schemas.microsoft.com/office/drawing/2016/5/11/chartex" xmlns:cx6="http://schemas.microsoft.com/office/drawing/2016/5/12/chartex" xmlns:cx7="http://schemas.microsoft.com/office/drawing/2016/5/13/chartex" xmlns:cx8="http://schemas.microsoft.com/office/drawing/2016/5/14/chartex" xmlns:mc="http://schemas.openxmlformats.org/markup-compatibility/2006" xmlns:aink="http://schemas.microsoft.com/office/drawing/2016/ink" xmlns:am3d="http://schemas.microsoft.com/office/drawing/2017/model3d" xmlns:o="urn:schemas-microsoft-com:office:office" xmlns:oel="http://schemas.microsoft.com/office/2019/extlst" xmlns:r="http://schemas.openxmlformats.org/officeDocument/2006/relationships" xmlns:m="http://schemas.openxmlformats.org/officeDocument/2006/math" xmlns:v="urn:schemas-microsoft-com:vml" xmlns:wp14="http://schemas.microsoft.com/office/word/2010/wordprocessingDrawing" xmlns:wp="http://schemas.openxmlformats.org/drawingml/2006/wordprocessingDrawing" xmlns:w10="urn:schemas-microsoft-com:office:word" xmlns:w="http://schemas.openxmlformats.org/wordprocessingml/2006/main" xmlns:w14="http://schemas.microsoft.com/office/word/2010/wordml" xmlns:w15="http://schemas.microsoft.com/office/word/2012/wordml" xmlns:w16cex="http://schemas.microsoft.com/office/word/2018/wordml/cex" xmlns:w16cid="http://schemas.microsoft.com/office/word/2016/wordml/cid" xmlns:w16="http://schemas.microsoft.com/office/word/2018/wordml" xmlns:w16sdtdh="http://schemas.microsoft.com/office/word/2020/wordml/sdtdatahash" xmlns:w16se="http://schemas.microsoft.com/office/word/2015/wordml/symex" xmlns:wpg="http://schemas.microsoft.com/office/word/2010/wordprocessingGroup" xmlns:wpi="http://schemas.microsoft.com/office/word/2010/wordprocessingInk" xmlns:wne="http://schemas.microsoft.com/office/word/2006/wordml" xmlns:wps="http://schemas.microsoft.com/office/word/2010/wordprocessingShape" mc:Ignorable="w14 w15 w16se w16cid w16 w16cex w16sdtdh wp14">
+<w:endnotes xmlns:wpc="http://schemas.microsoft.com/office/word/2010/wordprocessingCanvas" xmlns:cx="http://schemas.microsoft.com/office/drawing/2014/chartex" xmlns:cx1="http://schemas.microsoft.com/office/drawing/2015/9/8/chartex" xmlns:cx2="http://schemas.microsoft.com/office/drawing/2015/10/21/chartex" xmlns:cx3="http://schemas.microsoft.com/office/drawing/2016/5/9/chartex" xmlns:cx4="http://schemas.microsoft.com/office/drawing/2016/5/10/chartex" xmlns:cx5="http://schemas.microsoft.com/office/drawing/2016/5/11/chartex" xmlns:cx6="http://schemas.microsoft.com/office/drawing/2016/5/12/chartex" xmlns:cx7="http://schemas.microsoft.com/office/drawing/2016/5/13/chartex" xmlns:cx8="http://schemas.microsoft.com/office/drawing/2016/5/14/chartex" xmlns:mc="http://schemas.openxmlformats.org/markup-compatibility/2006" xmlns:aink="http://schemas.microsoft.com/office/drawing/2016/ink" xmlns:am3d="http://schemas.microsoft.com/office/drawing/2017/model3d" xmlns:o="urn:schemas-microsoft-com:office:office" xmlns:oel="http://schemas.microsoft.com/office/2019/extlst" xmlns:r="http://schemas.openxmlformats.org/officeDocument/2006/relationships" xmlns:m="http://schemas.openxmlformats.org/officeDocument/2006/math" xmlns:v="urn:schemas-microsoft-com:vml" xmlns:wp14="http://schemas.microsoft.com/office/word/2010/wordprocessingDrawing" xmlns:wp="http://schemas.openxmlformats.org/drawingml/2006/wordprocessingDrawing" xmlns:w10="urn:schemas-microsoft-com:office:word" xmlns:w="http://schemas.openxmlformats.org/wordprocessingml/2006/main" xmlns:w14="http://schemas.microsoft.com/office/word/2010/wordml" xmlns:w15="http://schemas.microsoft.com/office/word/2012/wordml" xmlns:w16cex="http://schemas.microsoft.com/office/word/2018/wordml/cex" xmlns:w16cid="http://schemas.microsoft.com/office/word/2016/wordml/cid" xmlns:w16="http://schemas.microsoft.com/office/word/2018/wordml" xmlns:w16du="http://schemas.microsoft.com/office/word/2023/wordml/word16du" xmlns:w16sdtdh="http://schemas.microsoft.com/office/word/2020/wordml/sdtdatahash" xmlns:w16se="http://schemas.microsoft.com/office/word/2015/wordml/symex" xmlns:wpg="http://schemas.microsoft.com/office/word/2010/wordprocessingGroup" xmlns:wpi="http://schemas.microsoft.com/office/word/2010/wordprocessingInk" xmlns:wne="http://schemas.microsoft.com/office/word/2006/wordml" xmlns:wps="http://schemas.microsoft.com/office/word/2010/wordprocessingShape" mc:Ignorable="w14 w15 w16se w16cid w16 w16cex w16sdtdh w16du wp14">
   <w:endnote w:type="separator" w:id="-1">
     <w:p>
       <w:r>
@@ -2254,8 +2299,38 @@
 </w:endnotes>
 </file>
 
+<file path=word/footer1.xml><?xml version="1.0" encoding="utf-8"?>
+<w:ftr xmlns:wpc="http://schemas.microsoft.com/office/word/2010/wordprocessingCanvas" xmlns:cx="http://schemas.microsoft.com/office/drawing/2014/chartex" xmlns:cx1="http://schemas.microsoft.com/office/drawing/2015/9/8/chartex" xmlns:cx2="http://schemas.microsoft.com/office/drawing/2015/10/21/chartex" xmlns:cx3="http://schemas.microsoft.com/office/drawing/2016/5/9/chartex" xmlns:cx4="http://schemas.microsoft.com/office/drawing/2016/5/10/chartex" xmlns:cx5="http://schemas.microsoft.com/office/drawing/2016/5/11/chartex" xmlns:cx6="http://schemas.microsoft.com/office/drawing/2016/5/12/chartex" xmlns:cx7="http://schemas.microsoft.com/office/drawing/2016/5/13/chartex" xmlns:cx8="http://schemas.microsoft.com/office/drawing/2016/5/14/chartex" xmlns:mc="http://schemas.openxmlformats.org/markup-compatibility/2006" xmlns:aink="http://schemas.microsoft.com/office/drawing/2016/ink" xmlns:am3d="http://schemas.microsoft.com/office/drawing/2017/model3d" xmlns:o="urn:schemas-microsoft-com:office:office" xmlns:oel="http://schemas.microsoft.com/office/2019/extlst" xmlns:r="http://schemas.openxmlformats.org/officeDocument/2006/relationships" xmlns:m="http://schemas.openxmlformats.org/officeDocument/2006/math" xmlns:v="urn:schemas-microsoft-com:vml" xmlns:wp14="http://schemas.microsoft.com/office/word/2010/wordprocessingDrawing" xmlns:wp="http://schemas.openxmlformats.org/drawingml/2006/wordprocessingDrawing" xmlns:w10="urn:schemas-microsoft-com:office:word" xmlns:w="http://schemas.openxmlformats.org/wordprocessingml/2006/main" xmlns:w14="http://schemas.microsoft.com/office/word/2010/wordml" xmlns:w15="http://schemas.microsoft.com/office/word/2012/wordml" xmlns:w16cex="http://schemas.microsoft.com/office/word/2018/wordml/cex" xmlns:w16cid="http://schemas.microsoft.com/office/word/2016/wordml/cid" xmlns:w16="http://schemas.microsoft.com/office/word/2018/wordml" xmlns:w16du="http://schemas.microsoft.com/office/word/2023/wordml/word16du" xmlns:w16sdtdh="http://schemas.microsoft.com/office/word/2020/wordml/sdtdatahash" xmlns:w16se="http://schemas.microsoft.com/office/word/2015/wordml/symex" xmlns:wpg="http://schemas.microsoft.com/office/word/2010/wordprocessingGroup" xmlns:wpi="http://schemas.microsoft.com/office/word/2010/wordprocessingInk" xmlns:wne="http://schemas.microsoft.com/office/word/2006/wordml" xmlns:wps="http://schemas.microsoft.com/office/word/2010/wordprocessingShape" mc:Ignorable="w14 w15 w16se w16cid w16 w16cex w16sdtdh w16du wp14">
+  <w:p>
+    <w:pPr>
+      <w:pStyle w:val="Footer"/>
+    </w:pPr>
+  </w:p>
+</w:ftr>
+</file>
+
+<file path=word/footer2.xml><?xml version="1.0" encoding="utf-8"?>
+<w:ftr xmlns:wpc="http://schemas.microsoft.com/office/word/2010/wordprocessingCanvas" xmlns:cx="http://schemas.microsoft.com/office/drawing/2014/chartex" xmlns:cx1="http://schemas.microsoft.com/office/drawing/2015/9/8/chartex" xmlns:cx2="http://schemas.microsoft.com/office/drawing/2015/10/21/chartex" xmlns:cx3="http://schemas.microsoft.com/office/drawing/2016/5/9/chartex" xmlns:cx4="http://schemas.microsoft.com/office/drawing/2016/5/10/chartex" xmlns:cx5="http://schemas.microsoft.com/office/drawing/2016/5/11/chartex" xmlns:cx6="http://schemas.microsoft.com/office/drawing/2016/5/12/chartex" xmlns:cx7="http://schemas.microsoft.com/office/drawing/2016/5/13/chartex" xmlns:cx8="http://schemas.microsoft.com/office/drawing/2016/5/14/chartex" xmlns:mc="http://schemas.openxmlformats.org/markup-compatibility/2006" xmlns:aink="http://schemas.microsoft.com/office/drawing/2016/ink" xmlns:am3d="http://schemas.microsoft.com/office/drawing/2017/model3d" xmlns:o="urn:schemas-microsoft-com:office:office" xmlns:oel="http://schemas.microsoft.com/office/2019/extlst" xmlns:r="http://schemas.openxmlformats.org/officeDocument/2006/relationships" xmlns:m="http://schemas.openxmlformats.org/officeDocument/2006/math" xmlns:v="urn:schemas-microsoft-com:vml" xmlns:wp14="http://schemas.microsoft.com/office/word/2010/wordprocessingDrawing" xmlns:wp="http://schemas.openxmlformats.org/drawingml/2006/wordprocessingDrawing" xmlns:w10="urn:schemas-microsoft-com:office:word" xmlns:w="http://schemas.openxmlformats.org/wordprocessingml/2006/main" xmlns:w14="http://schemas.microsoft.com/office/word/2010/wordml" xmlns:w15="http://schemas.microsoft.com/office/word/2012/wordml" xmlns:w16cex="http://schemas.microsoft.com/office/word/2018/wordml/cex" xmlns:w16cid="http://schemas.microsoft.com/office/word/2016/wordml/cid" xmlns:w16="http://schemas.microsoft.com/office/word/2018/wordml" xmlns:w16du="http://schemas.microsoft.com/office/word/2023/wordml/word16du" xmlns:w16sdtdh="http://schemas.microsoft.com/office/word/2020/wordml/sdtdatahash" xmlns:w16se="http://schemas.microsoft.com/office/word/2015/wordml/symex" xmlns:wpg="http://schemas.microsoft.com/office/word/2010/wordprocessingGroup" xmlns:wpi="http://schemas.microsoft.com/office/word/2010/wordprocessingInk" xmlns:wne="http://schemas.microsoft.com/office/word/2006/wordml" xmlns:wps="http://schemas.microsoft.com/office/word/2010/wordprocessingShape" mc:Ignorable="w14 w15 w16se w16cid w16 w16cex w16sdtdh w16du wp14">
+  <w:p>
+    <w:pPr>
+      <w:pStyle w:val="Footer"/>
+    </w:pPr>
+  </w:p>
+</w:ftr>
+</file>
+
+<file path=word/footer3.xml><?xml version="1.0" encoding="utf-8"?>
+<w:ftr xmlns:wpc="http://schemas.microsoft.com/office/word/2010/wordprocessingCanvas" xmlns:cx="http://schemas.microsoft.com/office/drawing/2014/chartex" xmlns:cx1="http://schemas.microsoft.com/office/drawing/2015/9/8/chartex" xmlns:cx2="http://schemas.microsoft.com/office/drawing/2015/10/21/chartex" xmlns:cx3="http://schemas.microsoft.com/office/drawing/2016/5/9/chartex" xmlns:cx4="http://schemas.microsoft.com/office/drawing/2016/5/10/chartex" xmlns:cx5="http://schemas.microsoft.com/office/drawing/2016/5/11/chartex" xmlns:cx6="http://schemas.microsoft.com/office/drawing/2016/5/12/chartex" xmlns:cx7="http://schemas.microsoft.com/office/drawing/2016/5/13/chartex" xmlns:cx8="http://schemas.microsoft.com/office/drawing/2016/5/14/chartex" xmlns:mc="http://schemas.openxmlformats.org/markup-compatibility/2006" xmlns:aink="http://schemas.microsoft.com/office/drawing/2016/ink" xmlns:am3d="http://schemas.microsoft.com/office/drawing/2017/model3d" xmlns:o="urn:schemas-microsoft-com:office:office" xmlns:oel="http://schemas.microsoft.com/office/2019/extlst" xmlns:r="http://schemas.openxmlformats.org/officeDocument/2006/relationships" xmlns:m="http://schemas.openxmlformats.org/officeDocument/2006/math" xmlns:v="urn:schemas-microsoft-com:vml" xmlns:wp14="http://schemas.microsoft.com/office/word/2010/wordprocessingDrawing" xmlns:wp="http://schemas.openxmlformats.org/drawingml/2006/wordprocessingDrawing" xmlns:w10="urn:schemas-microsoft-com:office:word" xmlns:w="http://schemas.openxmlformats.org/wordprocessingml/2006/main" xmlns:w14="http://schemas.microsoft.com/office/word/2010/wordml" xmlns:w15="http://schemas.microsoft.com/office/word/2012/wordml" xmlns:w16cex="http://schemas.microsoft.com/office/word/2018/wordml/cex" xmlns:w16cid="http://schemas.microsoft.com/office/word/2016/wordml/cid" xmlns:w16="http://schemas.microsoft.com/office/word/2018/wordml" xmlns:w16du="http://schemas.microsoft.com/office/word/2023/wordml/word16du" xmlns:w16sdtdh="http://schemas.microsoft.com/office/word/2020/wordml/sdtdatahash" xmlns:w16se="http://schemas.microsoft.com/office/word/2015/wordml/symex" xmlns:wpg="http://schemas.microsoft.com/office/word/2010/wordprocessingGroup" xmlns:wpi="http://schemas.microsoft.com/office/word/2010/wordprocessingInk" xmlns:wne="http://schemas.microsoft.com/office/word/2006/wordml" xmlns:wps="http://schemas.microsoft.com/office/word/2010/wordprocessingShape" mc:Ignorable="w14 w15 w16se w16cid w16 w16cex w16sdtdh w16du wp14">
+  <w:p>
+    <w:pPr>
+      <w:pStyle w:val="Footer"/>
+    </w:pPr>
+  </w:p>
+</w:ftr>
+</file>
+
 <file path=word/footnotes.xml><?xml version="1.0" encoding="utf-8"?>
-<w:footnotes xmlns:wpc="http://schemas.microsoft.com/office/word/2010/wordprocessingCanvas" xmlns:cx="http://schemas.microsoft.com/office/drawing/2014/chartex" xmlns:cx1="http://schemas.microsoft.com/office/drawing/2015/9/8/chartex" xmlns:cx2="http://schemas.microsoft.com/office/drawing/2015/10/21/chartex" xmlns:cx3="http://schemas.microsoft.com/office/drawing/2016/5/9/chartex" xmlns:cx4="http://schemas.microsoft.com/office/drawing/2016/5/10/chartex" xmlns:cx5="http://schemas.microsoft.com/office/drawing/2016/5/11/chartex" xmlns:cx6="http://schemas.microsoft.com/office/drawing/2016/5/12/chartex" xmlns:cx7="http://schemas.microsoft.com/office/drawing/2016/5/13/chartex" xmlns:cx8="http://schemas.microsoft.com/office/drawing/2016/5/14/chartex" xmlns:mc="http://schemas.openxmlformats.org/markup-compatibility/2006" xmlns:aink="http://schemas.microsoft.com/office/drawing/2016/ink" xmlns:am3d="http://schemas.microsoft.com/office/drawing/2017/model3d" xmlns:o="urn:schemas-microsoft-com:office:office" xmlns:oel="http://schemas.microsoft.com/office/2019/extlst" xmlns:r="http://schemas.openxmlformats.org/officeDocument/2006/relationships" xmlns:m="http://schemas.openxmlformats.org/officeDocument/2006/math" xmlns:v="urn:schemas-microsoft-com:vml" xmlns:wp14="http://schemas.microsoft.com/office/word/2010/wordprocessingDrawing" xmlns:wp="http://schemas.openxmlformats.org/drawingml/2006/wordprocessingDrawing" xmlns:w10="urn:schemas-microsoft-com:office:word" xmlns:w="http://schemas.openxmlformats.org/wordprocessingml/2006/main" xmlns:w14="http://schemas.microsoft.com/office/word/2010/wordml" xmlns:w15="http://schemas.microsoft.com/office/word/2012/wordml" xmlns:w16cex="http://schemas.microsoft.com/office/word/2018/wordml/cex" xmlns:w16cid="http://schemas.microsoft.com/office/word/2016/wordml/cid" xmlns:w16="http://schemas.microsoft.com/office/word/2018/wordml" xmlns:w16sdtdh="http://schemas.microsoft.com/office/word/2020/wordml/sdtdatahash" xmlns:w16se="http://schemas.microsoft.com/office/word/2015/wordml/symex" xmlns:wpg="http://schemas.microsoft.com/office/word/2010/wordprocessingGroup" xmlns:wpi="http://schemas.microsoft.com/office/word/2010/wordprocessingInk" xmlns:wne="http://schemas.microsoft.com/office/word/2006/wordml" xmlns:wps="http://schemas.microsoft.com/office/word/2010/wordprocessingShape" mc:Ignorable="w14 w15 w16se w16cid w16 w16cex w16sdtdh wp14">
+<w:footnotes xmlns:wpc="http://schemas.microsoft.com/office/word/2010/wordprocessingCanvas" xmlns:cx="http://schemas.microsoft.com/office/drawing/2014/chartex" xmlns:cx1="http://schemas.microsoft.com/office/drawing/2015/9/8/chartex" xmlns:cx2="http://schemas.microsoft.com/office/drawing/2015/10/21/chartex" xmlns:cx3="http://schemas.microsoft.com/office/drawing/2016/5/9/chartex" xmlns:cx4="http://schemas.microsoft.com/office/drawing/2016/5/10/chartex" xmlns:cx5="http://schemas.microsoft.com/office/drawing/2016/5/11/chartex" xmlns:cx6="http://schemas.microsoft.com/office/drawing/2016/5/12/chartex" xmlns:cx7="http://schemas.microsoft.com/office/drawing/2016/5/13/chartex" xmlns:cx8="http://schemas.microsoft.com/office/drawing/2016/5/14/chartex" xmlns:mc="http://schemas.openxmlformats.org/markup-compatibility/2006" xmlns:aink="http://schemas.microsoft.com/office/drawing/2016/ink" xmlns:am3d="http://schemas.microsoft.com/office/drawing/2017/model3d" xmlns:o="urn:schemas-microsoft-com:office:office" xmlns:oel="http://schemas.microsoft.com/office/2019/extlst" xmlns:r="http://schemas.openxmlformats.org/officeDocument/2006/relationships" xmlns:m="http://schemas.openxmlformats.org/officeDocument/2006/math" xmlns:v="urn:schemas-microsoft-com:vml" xmlns:wp14="http://schemas.microsoft.com/office/word/2010/wordprocessingDrawing" xmlns:wp="http://schemas.openxmlformats.org/drawingml/2006/wordprocessingDrawing" xmlns:w10="urn:schemas-microsoft-com:office:word" xmlns:w="http://schemas.openxmlformats.org/wordprocessingml/2006/main" xmlns:w14="http://schemas.microsoft.com/office/word/2010/wordml" xmlns:w15="http://schemas.microsoft.com/office/word/2012/wordml" xmlns:w16cex="http://schemas.microsoft.com/office/word/2018/wordml/cex" xmlns:w16cid="http://schemas.microsoft.com/office/word/2016/wordml/cid" xmlns:w16="http://schemas.microsoft.com/office/word/2018/wordml" xmlns:w16du="http://schemas.microsoft.com/office/word/2023/wordml/word16du" xmlns:w16sdtdh="http://schemas.microsoft.com/office/word/2020/wordml/sdtdatahash" xmlns:w16se="http://schemas.microsoft.com/office/word/2015/wordml/symex" xmlns:wpg="http://schemas.microsoft.com/office/word/2010/wordprocessingGroup" xmlns:wpi="http://schemas.microsoft.com/office/word/2010/wordprocessingInk" xmlns:wne="http://schemas.microsoft.com/office/word/2006/wordml" xmlns:wps="http://schemas.microsoft.com/office/word/2010/wordprocessingShape" mc:Ignorable="w14 w15 w16se w16cid w16 w16cex w16sdtdh w16du wp14">
   <w:footnote w:type="separator" w:id="-1">
     <w:p>
       <w:r>
@@ -2274,7 +2349,17 @@
 </file>
 
 <file path=word/header1.xml><?xml version="1.0" encoding="utf-8"?>
-<w:hdr xmlns:wpc="http://schemas.microsoft.com/office/word/2010/wordprocessingCanvas" xmlns:cx="http://schemas.microsoft.com/office/drawing/2014/chartex" xmlns:cx1="http://schemas.microsoft.com/office/drawing/2015/9/8/chartex" xmlns:cx2="http://schemas.microsoft.com/office/drawing/2015/10/21/chartex" xmlns:cx3="http://schemas.microsoft.com/office/drawing/2016/5/9/chartex" xmlns:cx4="http://schemas.microsoft.com/office/drawing/2016/5/10/chartex" xmlns:cx5="http://schemas.microsoft.com/office/drawing/2016/5/11/chartex" xmlns:cx6="http://schemas.microsoft.com/office/drawing/2016/5/12/chartex" xmlns:cx7="http://schemas.microsoft.com/office/drawing/2016/5/13/chartex" xmlns:cx8="http://schemas.microsoft.com/office/drawing/2016/5/14/chartex" xmlns:mc="http://schemas.openxmlformats.org/markup-compatibility/2006" xmlns:aink="http://schemas.microsoft.com/office/drawing/2016/ink" xmlns:am3d="http://schemas.microsoft.com/office/drawing/2017/model3d" xmlns:o="urn:schemas-microsoft-com:office:office" xmlns:oel="http://schemas.microsoft.com/office/2019/extlst" xmlns:r="http://schemas.openxmlformats.org/officeDocument/2006/relationships" xmlns:m="http://schemas.openxmlformats.org/officeDocument/2006/math" xmlns:v="urn:schemas-microsoft-com:vml" xmlns:wp14="http://schemas.microsoft.com/office/word/2010/wordprocessingDrawing" xmlns:wp="http://schemas.openxmlformats.org/drawingml/2006/wordprocessingDrawing" xmlns:w10="urn:schemas-microsoft-com:office:word" xmlns:w="http://schemas.openxmlformats.org/wordprocessingml/2006/main" xmlns:w14="http://schemas.microsoft.com/office/word/2010/wordml" xmlns:w15="http://schemas.microsoft.com/office/word/2012/wordml" xmlns:w16cex="http://schemas.microsoft.com/office/word/2018/wordml/cex" xmlns:w16cid="http://schemas.microsoft.com/office/word/2016/wordml/cid" xmlns:w16="http://schemas.microsoft.com/office/word/2018/wordml" xmlns:w16sdtdh="http://schemas.microsoft.com/office/word/2020/wordml/sdtdatahash" xmlns:w16se="http://schemas.microsoft.com/office/word/2015/wordml/symex" xmlns:wpg="http://schemas.microsoft.com/office/word/2010/wordprocessingGroup" xmlns:wpi="http://schemas.microsoft.com/office/word/2010/wordprocessingInk" xmlns:wne="http://schemas.microsoft.com/office/word/2006/wordml" xmlns:wps="http://schemas.microsoft.com/office/word/2010/wordprocessingShape" mc:Ignorable="w14 w15 w16se w16cid w16 w16cex w16sdtdh wp14">
+<w:hdr xmlns:wpc="http://schemas.microsoft.com/office/word/2010/wordprocessingCanvas" xmlns:cx="http://schemas.microsoft.com/office/drawing/2014/chartex" xmlns:cx1="http://schemas.microsoft.com/office/drawing/2015/9/8/chartex" xmlns:cx2="http://schemas.microsoft.com/office/drawing/2015/10/21/chartex" xmlns:cx3="http://schemas.microsoft.com/office/drawing/2016/5/9/chartex" xmlns:cx4="http://schemas.microsoft.com/office/drawing/2016/5/10/chartex" xmlns:cx5="http://schemas.microsoft.com/office/drawing/2016/5/11/chartex" xmlns:cx6="http://schemas.microsoft.com/office/drawing/2016/5/12/chartex" xmlns:cx7="http://schemas.microsoft.com/office/drawing/2016/5/13/chartex" xmlns:cx8="http://schemas.microsoft.com/office/drawing/2016/5/14/chartex" xmlns:mc="http://schemas.openxmlformats.org/markup-compatibility/2006" xmlns:aink="http://schemas.microsoft.com/office/drawing/2016/ink" xmlns:am3d="http://schemas.microsoft.com/office/drawing/2017/model3d" xmlns:o="urn:schemas-microsoft-com:office:office" xmlns:oel="http://schemas.microsoft.com/office/2019/extlst" xmlns:r="http://schemas.openxmlformats.org/officeDocument/2006/relationships" xmlns:m="http://schemas.openxmlformats.org/officeDocument/2006/math" xmlns:v="urn:schemas-microsoft-com:vml" xmlns:wp14="http://schemas.microsoft.com/office/word/2010/wordprocessingDrawing" xmlns:wp="http://schemas.openxmlformats.org/drawingml/2006/wordprocessingDrawing" xmlns:w10="urn:schemas-microsoft-com:office:word" xmlns:w="http://schemas.openxmlformats.org/wordprocessingml/2006/main" xmlns:w14="http://schemas.microsoft.com/office/word/2010/wordml" xmlns:w15="http://schemas.microsoft.com/office/word/2012/wordml" xmlns:w16cex="http://schemas.microsoft.com/office/word/2018/wordml/cex" xmlns:w16cid="http://schemas.microsoft.com/office/word/2016/wordml/cid" xmlns:w16="http://schemas.microsoft.com/office/word/2018/wordml" xmlns:w16du="http://schemas.microsoft.com/office/word/2023/wordml/word16du" xmlns:w16sdtdh="http://schemas.microsoft.com/office/word/2020/wordml/sdtdatahash" xmlns:w16se="http://schemas.microsoft.com/office/word/2015/wordml/symex" xmlns:wpg="http://schemas.microsoft.com/office/word/2010/wordprocessingGroup" xmlns:wpi="http://schemas.microsoft.com/office/word/2010/wordprocessingInk" xmlns:wne="http://schemas.microsoft.com/office/word/2006/wordml" xmlns:wps="http://schemas.microsoft.com/office/word/2010/wordprocessingShape" mc:Ignorable="w14 w15 w16se w16cid w16 w16cex w16sdtdh w16du wp14">
+  <w:p>
+    <w:pPr>
+      <w:pStyle w:val="Header"/>
+    </w:pPr>
+  </w:p>
+</w:hdr>
+</file>
+
+<file path=word/header2.xml><?xml version="1.0" encoding="utf-8"?>
+<w:hdr xmlns:wpc="http://schemas.microsoft.com/office/word/2010/wordprocessingCanvas" xmlns:cx="http://schemas.microsoft.com/office/drawing/2014/chartex" xmlns:cx1="http://schemas.microsoft.com/office/drawing/2015/9/8/chartex" xmlns:cx2="http://schemas.microsoft.com/office/drawing/2015/10/21/chartex" xmlns:cx3="http://schemas.microsoft.com/office/drawing/2016/5/9/chartex" xmlns:cx4="http://schemas.microsoft.com/office/drawing/2016/5/10/chartex" xmlns:cx5="http://schemas.microsoft.com/office/drawing/2016/5/11/chartex" xmlns:cx6="http://schemas.microsoft.com/office/drawing/2016/5/12/chartex" xmlns:cx7="http://schemas.microsoft.com/office/drawing/2016/5/13/chartex" xmlns:cx8="http://schemas.microsoft.com/office/drawing/2016/5/14/chartex" xmlns:mc="http://schemas.openxmlformats.org/markup-compatibility/2006" xmlns:aink="http://schemas.microsoft.com/office/drawing/2016/ink" xmlns:am3d="http://schemas.microsoft.com/office/drawing/2017/model3d" xmlns:o="urn:schemas-microsoft-com:office:office" xmlns:oel="http://schemas.microsoft.com/office/2019/extlst" xmlns:r="http://schemas.openxmlformats.org/officeDocument/2006/relationships" xmlns:m="http://schemas.openxmlformats.org/officeDocument/2006/math" xmlns:v="urn:schemas-microsoft-com:vml" xmlns:wp14="http://schemas.microsoft.com/office/word/2010/wordprocessingDrawing" xmlns:wp="http://schemas.openxmlformats.org/drawingml/2006/wordprocessingDrawing" xmlns:w10="urn:schemas-microsoft-com:office:word" xmlns:w="http://schemas.openxmlformats.org/wordprocessingml/2006/main" xmlns:w14="http://schemas.microsoft.com/office/word/2010/wordml" xmlns:w15="http://schemas.microsoft.com/office/word/2012/wordml" xmlns:w16cex="http://schemas.microsoft.com/office/word/2018/wordml/cex" xmlns:w16cid="http://schemas.microsoft.com/office/word/2016/wordml/cid" xmlns:w16="http://schemas.microsoft.com/office/word/2018/wordml" xmlns:w16du="http://schemas.microsoft.com/office/word/2023/wordml/word16du" xmlns:w16sdtdh="http://schemas.microsoft.com/office/word/2020/wordml/sdtdatahash" xmlns:w16se="http://schemas.microsoft.com/office/word/2015/wordml/symex" xmlns:wpg="http://schemas.microsoft.com/office/word/2010/wordprocessingGroup" xmlns:wpi="http://schemas.microsoft.com/office/word/2010/wordprocessingInk" xmlns:wne="http://schemas.microsoft.com/office/word/2006/wordml" xmlns:wps="http://schemas.microsoft.com/office/word/2010/wordprocessingShape" mc:Ignorable="w14 w15 w16se w16cid w16 w16cex w16sdtdh w16du wp14">
   <w:p>
     <w:pPr>
       <w:pStyle w:val="Body"/>
@@ -2287,6 +2372,20 @@
         <w:szCs w:val="21"/>
       </w:rPr>
     </w:pPr>
+    <w:hyperlink r:id="rId1" w:history="1">
+      <w:r>
+        <w:rPr>
+          <w:rStyle w:val="Hyperlink"/>
+          <w:rFonts w:ascii="Times New Roman" w:eastAsia="Cambria" w:hAnsi="Times New Roman" w:cs="Times New Roman"/>
+          <w:i/>
+          <w:iCs/>
+          <w:sz w:val="21"/>
+          <w:szCs w:val="21"/>
+          <w:u w:val="none"/>
+        </w:rPr>
+        <w:t>danielkiselev.com</w:t>
+      </w:r>
+    </w:hyperlink>
     <w:r>
       <w:rPr>
         <w:rFonts w:ascii="Times New Roman" w:eastAsia="Cambria" w:hAnsi="Times New Roman" w:cs="Times New Roman"/>
@@ -2295,67 +2394,6 @@
         <w:sz w:val="21"/>
         <w:szCs w:val="21"/>
       </w:rPr>
-      <w:fldChar w:fldCharType="begin"/>
-    </w:r>
-    <w:r>
-      <w:rPr>
-        <w:rFonts w:ascii="Times New Roman" w:eastAsia="Cambria" w:hAnsi="Times New Roman" w:cs="Times New Roman"/>
-        <w:i/>
-        <w:iCs/>
-        <w:sz w:val="21"/>
-        <w:szCs w:val="21"/>
-      </w:rPr>
-      <w:instrText>HYPERLINK "https://danielkiselev.com/"</w:instrText>
-    </w:r>
-    <w:r>
-      <w:rPr>
-        <w:rFonts w:ascii="Times New Roman" w:eastAsia="Cambria" w:hAnsi="Times New Roman" w:cs="Times New Roman"/>
-        <w:i/>
-        <w:iCs/>
-        <w:sz w:val="21"/>
-        <w:szCs w:val="21"/>
-      </w:rPr>
-    </w:r>
-    <w:r>
-      <w:rPr>
-        <w:rFonts w:ascii="Times New Roman" w:eastAsia="Cambria" w:hAnsi="Times New Roman" w:cs="Times New Roman"/>
-        <w:i/>
-        <w:iCs/>
-        <w:sz w:val="21"/>
-        <w:szCs w:val="21"/>
-      </w:rPr>
-      <w:fldChar w:fldCharType="separate"/>
-    </w:r>
-    <w:r>
-      <w:rPr>
-        <w:rStyle w:val="Hyperlink"/>
-        <w:rFonts w:ascii="Times New Roman" w:eastAsia="Cambria" w:hAnsi="Times New Roman" w:cs="Times New Roman"/>
-        <w:i/>
-        <w:iCs/>
-        <w:sz w:val="21"/>
-        <w:szCs w:val="21"/>
-        <w:u w:val="none"/>
-      </w:rPr>
-      <w:t>danielkiselev.com</w:t>
-    </w:r>
-    <w:r>
-      <w:rPr>
-        <w:rFonts w:ascii="Times New Roman" w:eastAsia="Cambria" w:hAnsi="Times New Roman" w:cs="Times New Roman"/>
-        <w:i/>
-        <w:iCs/>
-        <w:sz w:val="21"/>
-        <w:szCs w:val="21"/>
-      </w:rPr>
-      <w:fldChar w:fldCharType="end"/>
-    </w:r>
-    <w:r>
-      <w:rPr>
-        <w:rFonts w:ascii="Times New Roman" w:eastAsia="Cambria" w:hAnsi="Times New Roman" w:cs="Times New Roman"/>
-        <w:i/>
-        <w:iCs/>
-        <w:sz w:val="21"/>
-        <w:szCs w:val="21"/>
-      </w:rPr>
       <w:t xml:space="preserve">  </w:t>
     </w:r>
     <w:r>
@@ -2378,7 +2416,7 @@
       </w:rPr>
       <w:t xml:space="preserve">         </w:t>
     </w:r>
-    <w:hyperlink r:id="rId1" w:history="1">
+    <w:hyperlink r:id="rId2" w:history="1">
       <w:r>
         <w:rPr>
           <w:rStyle w:val="Hyperlink"/>
@@ -2422,8 +2460,18 @@
 </w:hdr>
 </file>
 
+<file path=word/header3.xml><?xml version="1.0" encoding="utf-8"?>
+<w:hdr xmlns:wpc="http://schemas.microsoft.com/office/word/2010/wordprocessingCanvas" xmlns:cx="http://schemas.microsoft.com/office/drawing/2014/chartex" xmlns:cx1="http://schemas.microsoft.com/office/drawing/2015/9/8/chartex" xmlns:cx2="http://schemas.microsoft.com/office/drawing/2015/10/21/chartex" xmlns:cx3="http://schemas.microsoft.com/office/drawing/2016/5/9/chartex" xmlns:cx4="http://schemas.microsoft.com/office/drawing/2016/5/10/chartex" xmlns:cx5="http://schemas.microsoft.com/office/drawing/2016/5/11/chartex" xmlns:cx6="http://schemas.microsoft.com/office/drawing/2016/5/12/chartex" xmlns:cx7="http://schemas.microsoft.com/office/drawing/2016/5/13/chartex" xmlns:cx8="http://schemas.microsoft.com/office/drawing/2016/5/14/chartex" xmlns:mc="http://schemas.openxmlformats.org/markup-compatibility/2006" xmlns:aink="http://schemas.microsoft.com/office/drawing/2016/ink" xmlns:am3d="http://schemas.microsoft.com/office/drawing/2017/model3d" xmlns:o="urn:schemas-microsoft-com:office:office" xmlns:oel="http://schemas.microsoft.com/office/2019/extlst" xmlns:r="http://schemas.openxmlformats.org/officeDocument/2006/relationships" xmlns:m="http://schemas.openxmlformats.org/officeDocument/2006/math" xmlns:v="urn:schemas-microsoft-com:vml" xmlns:wp14="http://schemas.microsoft.com/office/word/2010/wordprocessingDrawing" xmlns:wp="http://schemas.openxmlformats.org/drawingml/2006/wordprocessingDrawing" xmlns:w10="urn:schemas-microsoft-com:office:word" xmlns:w="http://schemas.openxmlformats.org/wordprocessingml/2006/main" xmlns:w14="http://schemas.microsoft.com/office/word/2010/wordml" xmlns:w15="http://schemas.microsoft.com/office/word/2012/wordml" xmlns:w16cex="http://schemas.microsoft.com/office/word/2018/wordml/cex" xmlns:w16cid="http://schemas.microsoft.com/office/word/2016/wordml/cid" xmlns:w16="http://schemas.microsoft.com/office/word/2018/wordml" xmlns:w16du="http://schemas.microsoft.com/office/word/2023/wordml/word16du" xmlns:w16sdtdh="http://schemas.microsoft.com/office/word/2020/wordml/sdtdatahash" xmlns:w16se="http://schemas.microsoft.com/office/word/2015/wordml/symex" xmlns:wpg="http://schemas.microsoft.com/office/word/2010/wordprocessingGroup" xmlns:wpi="http://schemas.microsoft.com/office/word/2010/wordprocessingInk" xmlns:wne="http://schemas.microsoft.com/office/word/2006/wordml" xmlns:wps="http://schemas.microsoft.com/office/word/2010/wordprocessingShape" mc:Ignorable="w14 w15 w16se w16cid w16 w16cex w16sdtdh w16du wp14">
+  <w:p>
+    <w:pPr>
+      <w:pStyle w:val="Header"/>
+    </w:pPr>
+  </w:p>
+</w:hdr>
+</file>
+
 <file path=word/numbering.xml><?xml version="1.0" encoding="utf-8"?>
-<w:numbering xmlns:wpc="http://schemas.microsoft.com/office/word/2010/wordprocessingCanvas" xmlns:cx="http://schemas.microsoft.com/office/drawing/2014/chartex" xmlns:cx1="http://schemas.microsoft.com/office/drawing/2015/9/8/chartex" xmlns:cx2="http://schemas.microsoft.com/office/drawing/2015/10/21/chartex" xmlns:cx3="http://schemas.microsoft.com/office/drawing/2016/5/9/chartex" xmlns:cx4="http://schemas.microsoft.com/office/drawing/2016/5/10/chartex" xmlns:cx5="http://schemas.microsoft.com/office/drawing/2016/5/11/chartex" xmlns:cx6="http://schemas.microsoft.com/office/drawing/2016/5/12/chartex" xmlns:cx7="http://schemas.microsoft.com/office/drawing/2016/5/13/chartex" xmlns:cx8="http://schemas.microsoft.com/office/drawing/2016/5/14/chartex" xmlns:mc="http://schemas.openxmlformats.org/markup-compatibility/2006" xmlns:aink="http://schemas.microsoft.com/office/drawing/2016/ink" xmlns:am3d="http://schemas.microsoft.com/office/drawing/2017/model3d" xmlns:o="urn:schemas-microsoft-com:office:office" xmlns:oel="http://schemas.microsoft.com/office/2019/extlst" xmlns:r="http://schemas.openxmlformats.org/officeDocument/2006/relationships" xmlns:m="http://schemas.openxmlformats.org/officeDocument/2006/math" xmlns:v="urn:schemas-microsoft-com:vml" xmlns:wp14="http://schemas.microsoft.com/office/word/2010/wordprocessingDrawing" xmlns:wp="http://schemas.openxmlformats.org/drawingml/2006/wordprocessingDrawing" xmlns:w10="urn:schemas-microsoft-com:office:word" xmlns:w="http://schemas.openxmlformats.org/wordprocessingml/2006/main" xmlns:w14="http://schemas.microsoft.com/office/word/2010/wordml" xmlns:w15="http://schemas.microsoft.com/office/word/2012/wordml" xmlns:w16cex="http://schemas.microsoft.com/office/word/2018/wordml/cex" xmlns:w16cid="http://schemas.microsoft.com/office/word/2016/wordml/cid" xmlns:w16="http://schemas.microsoft.com/office/word/2018/wordml" xmlns:w16sdtdh="http://schemas.microsoft.com/office/word/2020/wordml/sdtdatahash" xmlns:w16se="http://schemas.microsoft.com/office/word/2015/wordml/symex" xmlns:wpg="http://schemas.microsoft.com/office/word/2010/wordprocessingGroup" xmlns:wpi="http://schemas.microsoft.com/office/word/2010/wordprocessingInk" xmlns:wne="http://schemas.microsoft.com/office/word/2006/wordml" xmlns:wps="http://schemas.microsoft.com/office/word/2010/wordprocessingShape" mc:Ignorable="w14 w15 w16se w16cid w16 w16cex w16sdtdh wp14">
+<w:numbering xmlns:wpc="http://schemas.microsoft.com/office/word/2010/wordprocessingCanvas" xmlns:cx="http://schemas.microsoft.com/office/drawing/2014/chartex" xmlns:cx1="http://schemas.microsoft.com/office/drawing/2015/9/8/chartex" xmlns:cx2="http://schemas.microsoft.com/office/drawing/2015/10/21/chartex" xmlns:cx3="http://schemas.microsoft.com/office/drawing/2016/5/9/chartex" xmlns:cx4="http://schemas.microsoft.com/office/drawing/2016/5/10/chartex" xmlns:cx5="http://schemas.microsoft.com/office/drawing/2016/5/11/chartex" xmlns:cx6="http://schemas.microsoft.com/office/drawing/2016/5/12/chartex" xmlns:cx7="http://schemas.microsoft.com/office/drawing/2016/5/13/chartex" xmlns:cx8="http://schemas.microsoft.com/office/drawing/2016/5/14/chartex" xmlns:mc="http://schemas.openxmlformats.org/markup-compatibility/2006" xmlns:aink="http://schemas.microsoft.com/office/drawing/2016/ink" xmlns:am3d="http://schemas.microsoft.com/office/drawing/2017/model3d" xmlns:o="urn:schemas-microsoft-com:office:office" xmlns:oel="http://schemas.microsoft.com/office/2019/extlst" xmlns:r="http://schemas.openxmlformats.org/officeDocument/2006/relationships" xmlns:m="http://schemas.openxmlformats.org/officeDocument/2006/math" xmlns:v="urn:schemas-microsoft-com:vml" xmlns:wp14="http://schemas.microsoft.com/office/word/2010/wordprocessingDrawing" xmlns:wp="http://schemas.openxmlformats.org/drawingml/2006/wordprocessingDrawing" xmlns:w10="urn:schemas-microsoft-com:office:word" xmlns:w="http://schemas.openxmlformats.org/wordprocessingml/2006/main" xmlns:w14="http://schemas.microsoft.com/office/word/2010/wordml" xmlns:w15="http://schemas.microsoft.com/office/word/2012/wordml" xmlns:w16cex="http://schemas.microsoft.com/office/word/2018/wordml/cex" xmlns:w16cid="http://schemas.microsoft.com/office/word/2016/wordml/cid" xmlns:w16="http://schemas.microsoft.com/office/word/2018/wordml" xmlns:w16du="http://schemas.microsoft.com/office/word/2023/wordml/word16du" xmlns:w16sdtdh="http://schemas.microsoft.com/office/word/2020/wordml/sdtdatahash" xmlns:w16se="http://schemas.microsoft.com/office/word/2015/wordml/symex" xmlns:wpg="http://schemas.microsoft.com/office/word/2010/wordprocessingGroup" xmlns:wpi="http://schemas.microsoft.com/office/word/2010/wordprocessingInk" xmlns:wne="http://schemas.microsoft.com/office/word/2006/wordml" xmlns:wps="http://schemas.microsoft.com/office/word/2010/wordprocessingShape" mc:Ignorable="w14 w15 w16se w16cid w16 w16cex w16sdtdh w16du wp14">
   <w:abstractNum w:abstractNumId="0" w15:restartNumberingAfterBreak="0">
     <w:nsid w:val="00BB475A"/>
     <w:multiLevelType w:val="hybridMultilevel"/>
@@ -4635,7 +4683,7 @@
 </file>
 
 <file path=word/styles.xml><?xml version="1.0" encoding="utf-8"?>
-<w:styles xmlns:mc="http://schemas.openxmlformats.org/markup-compatibility/2006" xmlns:r="http://schemas.openxmlformats.org/officeDocument/2006/relationships" xmlns:w="http://schemas.openxmlformats.org/wordprocessingml/2006/main" xmlns:w14="http://schemas.microsoft.com/office/word/2010/wordml" xmlns:w15="http://schemas.microsoft.com/office/word/2012/wordml" xmlns:w16cex="http://schemas.microsoft.com/office/word/2018/wordml/cex" xmlns:w16cid="http://schemas.microsoft.com/office/word/2016/wordml/cid" xmlns:w16="http://schemas.microsoft.com/office/word/2018/wordml" xmlns:w16sdtdh="http://schemas.microsoft.com/office/word/2020/wordml/sdtdatahash" xmlns:w16se="http://schemas.microsoft.com/office/word/2015/wordml/symex" mc:Ignorable="w14 w15 w16se w16cid w16 w16cex w16sdtdh">
+<w:styles xmlns:mc="http://schemas.openxmlformats.org/markup-compatibility/2006" xmlns:r="http://schemas.openxmlformats.org/officeDocument/2006/relationships" xmlns:w="http://schemas.openxmlformats.org/wordprocessingml/2006/main" xmlns:w14="http://schemas.microsoft.com/office/word/2010/wordml" xmlns:w15="http://schemas.microsoft.com/office/word/2012/wordml" xmlns:w16cex="http://schemas.microsoft.com/office/word/2018/wordml/cex" xmlns:w16cid="http://schemas.microsoft.com/office/word/2016/wordml/cid" xmlns:w16="http://schemas.microsoft.com/office/word/2018/wordml" xmlns:w16du="http://schemas.microsoft.com/office/word/2023/wordml/word16du" xmlns:w16sdtdh="http://schemas.microsoft.com/office/word/2020/wordml/sdtdatahash" xmlns:w16se="http://schemas.microsoft.com/office/word/2015/wordml/symex" mc:Ignorable="w14 w15 w16se w16cid w16 w16cex w16sdtdh w16du">
   <w:docDefaults>
     <w:rPrDefault>
       <w:rPr>
@@ -5046,6 +5094,7 @@
   <w:style w:type="character" w:default="1" w:styleId="DefaultParagraphFont">
     <w:name w:val="Default Paragraph Font"/>
     <w:uiPriority w:val="1"/>
+    <w:semiHidden/>
     <w:unhideWhenUsed/>
   </w:style>
   <w:style w:type="table" w:default="1" w:styleId="TableNormal">
